--- a/Casos de uso/2.4. Modificar mina/2.4. Descripción textual.docx
+++ b/Casos de uso/2.4. Modificar mina/2.4. Descripción textual.docx
@@ -66,6 +66,22 @@
                 <w:sz w:val="24"/>
               </w:rPr>
             </w:pPr>
+            <w:r>
+              <w:rPr>
+                <w:rFonts w:ascii="Arial" w:hAnsi="Arial" w:cs="Arial"/>
+                <w:sz w:val="24"/>
+              </w:rPr>
+              <w:t xml:space="preserve">Modificar </w:t>
+            </w:r>
+            <w:r>
+              <w:rPr>
+                <w:rFonts w:ascii="Arial" w:hAnsi="Arial" w:cs="Arial"/>
+                <w:sz w:val="24"/>
+              </w:rPr>
+              <w:t xml:space="preserve">mina </w:t>
+            </w:r>
+            <w:bookmarkStart w:id="0" w:name="_GoBack"/>
+            <w:bookmarkEnd w:id="0"/>
           </w:p>
         </w:tc>
         <w:tc>
@@ -110,6 +126,13 @@
                 <w:sz w:val="24"/>
               </w:rPr>
             </w:pPr>
+            <w:r>
+              <w:rPr>
+                <w:rFonts w:ascii="Arial" w:hAnsi="Arial" w:cs="Arial"/>
+                <w:sz w:val="24"/>
+              </w:rPr>
+              <w:t>2.4</w:t>
+            </w:r>
           </w:p>
         </w:tc>
       </w:tr>
@@ -147,6 +170,20 @@
                 <w:sz w:val="24"/>
               </w:rPr>
             </w:pPr>
+            <w:r>
+              <w:rPr>
+                <w:rFonts w:ascii="Arial" w:hAnsi="Arial" w:cs="Arial"/>
+                <w:sz w:val="24"/>
+              </w:rPr>
+              <w:t>En este caso de uso, el usuario</w:t>
+            </w:r>
+            <w:r>
+              <w:rPr>
+                <w:rFonts w:ascii="Arial" w:hAnsi="Arial" w:cs="Arial"/>
+                <w:sz w:val="24"/>
+              </w:rPr>
+              <w:t xml:space="preserve"> podrá modificar la información principal de una mina específica de la empresa que se encuentre activa en el sistema.</w:t>
+            </w:r>
           </w:p>
         </w:tc>
       </w:tr>
@@ -190,6 +227,36 @@
                 <w:sz w:val="24"/>
               </w:rPr>
             </w:pPr>
+            <w:r>
+              <w:rPr>
+                <w:rFonts w:ascii="Arial" w:hAnsi="Arial" w:cs="Arial"/>
+                <w:sz w:val="24"/>
+              </w:rPr>
+              <w:t>El usuario debe tener una empresa abierta en el sistema.</w:t>
+            </w:r>
+          </w:p>
+          <w:p>
+            <w:pPr>
+              <w:pStyle w:val="Prrafodelista"/>
+              <w:numPr>
+                <w:ilvl w:val="0"/>
+                <w:numId w:val="2"/>
+              </w:numPr>
+              <w:spacing w:line="360" w:lineRule="auto"/>
+              <w:jc w:val="both"/>
+              <w:rPr>
+                <w:rFonts w:ascii="Arial" w:hAnsi="Arial" w:cs="Arial"/>
+                <w:b/>
+                <w:sz w:val="24"/>
+              </w:rPr>
+            </w:pPr>
+            <w:r>
+              <w:rPr>
+                <w:rFonts w:ascii="Arial" w:hAnsi="Arial" w:cs="Arial"/>
+                <w:sz w:val="24"/>
+              </w:rPr>
+              <w:t>La empresa debe tener al menos una mina creada</w:t>
+            </w:r>
           </w:p>
         </w:tc>
       </w:tr>
@@ -209,23 +276,13 @@
                 <w:sz w:val="24"/>
               </w:rPr>
             </w:pPr>
-            <w:proofErr w:type="spellStart"/>
             <w:r>
               <w:rPr>
                 <w:rFonts w:ascii="Arial" w:hAnsi="Arial" w:cs="Arial"/>
                 <w:b/>
                 <w:sz w:val="24"/>
               </w:rPr>
-              <w:t>Postcondiciones</w:t>
-            </w:r>
-            <w:proofErr w:type="spellEnd"/>
-            <w:r>
-              <w:rPr>
-                <w:rFonts w:ascii="Arial" w:hAnsi="Arial" w:cs="Arial"/>
-                <w:b/>
-                <w:sz w:val="24"/>
-              </w:rPr>
-              <w:t>:</w:t>
+              <w:t>Postcondiciones:</w:t>
             </w:r>
           </w:p>
           <w:p>
@@ -243,6 +300,50 @@
                 <w:sz w:val="24"/>
               </w:rPr>
             </w:pPr>
+            <w:r>
+              <w:rPr>
+                <w:rFonts w:ascii="Arial" w:hAnsi="Arial" w:cs="Arial"/>
+                <w:sz w:val="24"/>
+              </w:rPr>
+              <w:t xml:space="preserve">El sistema regresa a la vista de la empresa, con </w:t>
+            </w:r>
+            <w:r>
+              <w:rPr>
+                <w:rFonts w:ascii="Arial" w:hAnsi="Arial" w:cs="Arial"/>
+                <w:sz w:val="24"/>
+              </w:rPr>
+              <w:t>los cambios realizados a alguna mina</w:t>
+            </w:r>
+            <w:r>
+              <w:rPr>
+                <w:rFonts w:ascii="Arial" w:hAnsi="Arial" w:cs="Arial"/>
+                <w:sz w:val="24"/>
+              </w:rPr>
+              <w:t xml:space="preserve"> ya efectuados.</w:t>
+            </w:r>
+          </w:p>
+          <w:p>
+            <w:pPr>
+              <w:pStyle w:val="Prrafodelista"/>
+              <w:numPr>
+                <w:ilvl w:val="0"/>
+                <w:numId w:val="2"/>
+              </w:numPr>
+              <w:spacing w:line="360" w:lineRule="auto"/>
+              <w:jc w:val="both"/>
+              <w:rPr>
+                <w:rFonts w:ascii="Arial" w:hAnsi="Arial" w:cs="Arial"/>
+                <w:b/>
+                <w:sz w:val="24"/>
+              </w:rPr>
+            </w:pPr>
+            <w:r>
+              <w:rPr>
+                <w:rFonts w:ascii="Arial" w:hAnsi="Arial" w:cs="Arial"/>
+                <w:sz w:val="24"/>
+              </w:rPr>
+              <w:t>La empresa queda guardada con los nuevos atributos en la misma ruta donde ya existía.</w:t>
+            </w:r>
           </w:p>
         </w:tc>
       </w:tr>
@@ -292,6 +393,301 @@
                 <w:sz w:val="24"/>
               </w:rPr>
             </w:pPr>
+            <w:r>
+              <w:rPr>
+                <w:rFonts w:ascii="Arial" w:hAnsi="Arial" w:cs="Arial"/>
+                <w:sz w:val="24"/>
+              </w:rPr>
+              <w:t>El usuario selecciona la opción empresa</w:t>
+            </w:r>
+          </w:p>
+          <w:p>
+            <w:pPr>
+              <w:pStyle w:val="Prrafodelista"/>
+              <w:numPr>
+                <w:ilvl w:val="0"/>
+                <w:numId w:val="3"/>
+              </w:numPr>
+              <w:tabs>
+                <w:tab w:val="left" w:pos="2235"/>
+              </w:tabs>
+              <w:spacing w:line="360" w:lineRule="auto"/>
+              <w:jc w:val="both"/>
+              <w:rPr>
+                <w:rFonts w:ascii="Arial" w:hAnsi="Arial" w:cs="Arial"/>
+                <w:b/>
+                <w:sz w:val="24"/>
+              </w:rPr>
+            </w:pPr>
+            <w:r>
+              <w:rPr>
+                <w:rFonts w:ascii="Arial" w:hAnsi="Arial" w:cs="Arial"/>
+                <w:sz w:val="24"/>
+              </w:rPr>
+              <w:t>El sistema muestra un submenú</w:t>
+            </w:r>
+          </w:p>
+          <w:p>
+            <w:pPr>
+              <w:pStyle w:val="Prrafodelista"/>
+              <w:numPr>
+                <w:ilvl w:val="0"/>
+                <w:numId w:val="3"/>
+              </w:numPr>
+              <w:tabs>
+                <w:tab w:val="left" w:pos="2235"/>
+              </w:tabs>
+              <w:spacing w:line="360" w:lineRule="auto"/>
+              <w:jc w:val="both"/>
+              <w:rPr>
+                <w:rFonts w:ascii="Arial" w:hAnsi="Arial" w:cs="Arial"/>
+                <w:b/>
+                <w:sz w:val="24"/>
+              </w:rPr>
+            </w:pPr>
+            <w:r>
+              <w:rPr>
+                <w:rFonts w:ascii="Arial" w:hAnsi="Arial" w:cs="Arial"/>
+                <w:sz w:val="24"/>
+              </w:rPr>
+              <w:t xml:space="preserve">El usuario selecciona la opción </w:t>
+            </w:r>
+            <w:r>
+              <w:rPr>
+                <w:rFonts w:ascii="Arial" w:hAnsi="Arial" w:cs="Arial"/>
+                <w:sz w:val="24"/>
+              </w:rPr>
+              <w:t>Mina</w:t>
+            </w:r>
+          </w:p>
+          <w:p>
+            <w:pPr>
+              <w:pStyle w:val="Prrafodelista"/>
+              <w:numPr>
+                <w:ilvl w:val="0"/>
+                <w:numId w:val="3"/>
+              </w:numPr>
+              <w:tabs>
+                <w:tab w:val="left" w:pos="2235"/>
+              </w:tabs>
+              <w:spacing w:line="360" w:lineRule="auto"/>
+              <w:jc w:val="both"/>
+              <w:rPr>
+                <w:rFonts w:ascii="Arial" w:hAnsi="Arial" w:cs="Arial"/>
+                <w:b/>
+                <w:sz w:val="24"/>
+              </w:rPr>
+            </w:pPr>
+            <w:r>
+              <w:rPr>
+                <w:rFonts w:ascii="Arial" w:hAnsi="Arial" w:cs="Arial"/>
+                <w:sz w:val="24"/>
+              </w:rPr>
+              <w:t>El sistema despliega un submenú para las minas de la empresa</w:t>
+            </w:r>
+          </w:p>
+          <w:p>
+            <w:pPr>
+              <w:pStyle w:val="Prrafodelista"/>
+              <w:numPr>
+                <w:ilvl w:val="0"/>
+                <w:numId w:val="3"/>
+              </w:numPr>
+              <w:tabs>
+                <w:tab w:val="left" w:pos="2235"/>
+              </w:tabs>
+              <w:spacing w:line="360" w:lineRule="auto"/>
+              <w:jc w:val="both"/>
+              <w:rPr>
+                <w:rFonts w:ascii="Arial" w:hAnsi="Arial" w:cs="Arial"/>
+                <w:b/>
+                <w:sz w:val="24"/>
+              </w:rPr>
+            </w:pPr>
+            <w:r>
+              <w:rPr>
+                <w:rFonts w:ascii="Arial" w:hAnsi="Arial" w:cs="Arial"/>
+                <w:sz w:val="24"/>
+              </w:rPr>
+              <w:t>El usuario selecciona la opción modificar</w:t>
+            </w:r>
+          </w:p>
+          <w:p>
+            <w:pPr>
+              <w:pStyle w:val="Prrafodelista"/>
+              <w:numPr>
+                <w:ilvl w:val="0"/>
+                <w:numId w:val="3"/>
+              </w:numPr>
+              <w:tabs>
+                <w:tab w:val="left" w:pos="2235"/>
+              </w:tabs>
+              <w:spacing w:line="360" w:lineRule="auto"/>
+              <w:jc w:val="both"/>
+              <w:rPr>
+                <w:rFonts w:ascii="Arial" w:hAnsi="Arial" w:cs="Arial"/>
+                <w:b/>
+                <w:sz w:val="24"/>
+              </w:rPr>
+            </w:pPr>
+            <w:r>
+              <w:rPr>
+                <w:rFonts w:ascii="Arial" w:hAnsi="Arial" w:cs="Arial"/>
+                <w:sz w:val="24"/>
+              </w:rPr>
+              <w:t>El sistema abre un cuadro de dialogo con todas las minas pertenecientes a la empresa en cuestión</w:t>
+            </w:r>
+          </w:p>
+          <w:p>
+            <w:pPr>
+              <w:pStyle w:val="Prrafodelista"/>
+              <w:numPr>
+                <w:ilvl w:val="0"/>
+                <w:numId w:val="3"/>
+              </w:numPr>
+              <w:tabs>
+                <w:tab w:val="left" w:pos="2235"/>
+              </w:tabs>
+              <w:spacing w:line="360" w:lineRule="auto"/>
+              <w:jc w:val="both"/>
+              <w:rPr>
+                <w:rFonts w:ascii="Arial" w:hAnsi="Arial" w:cs="Arial"/>
+                <w:b/>
+                <w:sz w:val="24"/>
+              </w:rPr>
+            </w:pPr>
+            <w:r>
+              <w:rPr>
+                <w:rFonts w:ascii="Arial" w:hAnsi="Arial" w:cs="Arial"/>
+                <w:sz w:val="24"/>
+              </w:rPr>
+              <w:t>El usuario selecciona una mina y presiona aceptar.</w:t>
+            </w:r>
+          </w:p>
+          <w:p>
+            <w:pPr>
+              <w:pStyle w:val="Prrafodelista"/>
+              <w:numPr>
+                <w:ilvl w:val="0"/>
+                <w:numId w:val="3"/>
+              </w:numPr>
+              <w:tabs>
+                <w:tab w:val="left" w:pos="2235"/>
+              </w:tabs>
+              <w:spacing w:line="360" w:lineRule="auto"/>
+              <w:jc w:val="both"/>
+              <w:rPr>
+                <w:rFonts w:ascii="Arial" w:hAnsi="Arial" w:cs="Arial"/>
+                <w:b/>
+                <w:sz w:val="24"/>
+              </w:rPr>
+            </w:pPr>
+            <w:r>
+              <w:rPr>
+                <w:rFonts w:ascii="Arial" w:hAnsi="Arial" w:cs="Arial"/>
+                <w:sz w:val="24"/>
+              </w:rPr>
+              <w:t xml:space="preserve">El sistema abre un cuadro de diálogo con la información de la </w:t>
+            </w:r>
+            <w:r>
+              <w:rPr>
+                <w:rFonts w:ascii="Arial" w:hAnsi="Arial" w:cs="Arial"/>
+                <w:sz w:val="24"/>
+              </w:rPr>
+              <w:t>mina</w:t>
+            </w:r>
+            <w:r>
+              <w:rPr>
+                <w:rFonts w:ascii="Arial" w:hAnsi="Arial" w:cs="Arial"/>
+                <w:sz w:val="24"/>
+              </w:rPr>
+              <w:t xml:space="preserve"> en cuestión.</w:t>
+            </w:r>
+          </w:p>
+          <w:p>
+            <w:pPr>
+              <w:pStyle w:val="Prrafodelista"/>
+              <w:numPr>
+                <w:ilvl w:val="0"/>
+                <w:numId w:val="3"/>
+              </w:numPr>
+              <w:tabs>
+                <w:tab w:val="left" w:pos="2235"/>
+              </w:tabs>
+              <w:spacing w:line="360" w:lineRule="auto"/>
+              <w:jc w:val="both"/>
+              <w:rPr>
+                <w:rFonts w:ascii="Arial" w:hAnsi="Arial" w:cs="Arial"/>
+                <w:b/>
+                <w:sz w:val="24"/>
+              </w:rPr>
+            </w:pPr>
+            <w:r>
+              <w:rPr>
+                <w:rFonts w:ascii="Arial" w:hAnsi="Arial" w:cs="Arial"/>
+                <w:sz w:val="24"/>
+              </w:rPr>
+              <w:t>El usuario visualiza los datos actuales y modifica los que considere necesarios.</w:t>
+            </w:r>
+          </w:p>
+          <w:p>
+            <w:pPr>
+              <w:pStyle w:val="Prrafodelista"/>
+              <w:numPr>
+                <w:ilvl w:val="0"/>
+                <w:numId w:val="3"/>
+              </w:numPr>
+              <w:tabs>
+                <w:tab w:val="left" w:pos="2235"/>
+              </w:tabs>
+              <w:spacing w:line="360" w:lineRule="auto"/>
+              <w:jc w:val="both"/>
+              <w:rPr>
+                <w:rFonts w:ascii="Arial" w:hAnsi="Arial" w:cs="Arial"/>
+                <w:b/>
+                <w:sz w:val="24"/>
+              </w:rPr>
+            </w:pPr>
+            <w:r>
+              <w:rPr>
+                <w:rFonts w:ascii="Arial" w:hAnsi="Arial" w:cs="Arial"/>
+                <w:sz w:val="24"/>
+              </w:rPr>
+              <w:t>El usuario presiona aceptar</w:t>
+            </w:r>
+          </w:p>
+          <w:p>
+            <w:pPr>
+              <w:pStyle w:val="Prrafodelista"/>
+              <w:numPr>
+                <w:ilvl w:val="0"/>
+                <w:numId w:val="3"/>
+              </w:numPr>
+              <w:tabs>
+                <w:tab w:val="left" w:pos="2235"/>
+              </w:tabs>
+              <w:spacing w:line="360" w:lineRule="auto"/>
+              <w:jc w:val="both"/>
+              <w:rPr>
+                <w:rFonts w:ascii="Arial" w:hAnsi="Arial" w:cs="Arial"/>
+                <w:b/>
+                <w:sz w:val="24"/>
+              </w:rPr>
+            </w:pPr>
+            <w:r>
+              <w:rPr>
+                <w:rFonts w:ascii="Arial" w:hAnsi="Arial" w:cs="Arial"/>
+                <w:sz w:val="24"/>
+              </w:rPr>
+              <w:t>El sistema vali</w:t>
+            </w:r>
+            <w:r>
+              <w:rPr>
+                <w:rFonts w:ascii="Arial" w:hAnsi="Arial" w:cs="Arial"/>
+                <w:sz w:val="24"/>
+              </w:rPr>
+              <w:t>da la información modificada, procesa el cambio y regresa a la vista de la empresa.</w:t>
+            </w:r>
           </w:p>
         </w:tc>
       </w:tr>
@@ -322,6 +718,11 @@
           </w:p>
           <w:p>
             <w:pPr>
+              <w:pStyle w:val="Prrafodelista"/>
+              <w:numPr>
+                <w:ilvl w:val="0"/>
+                <w:numId w:val="21"/>
+              </w:numPr>
               <w:spacing w:line="360" w:lineRule="auto"/>
               <w:jc w:val="both"/>
               <w:rPr>
@@ -330,6 +731,37 @@
                 <w:sz w:val="24"/>
               </w:rPr>
             </w:pPr>
+            <w:r>
+              <w:rPr>
+                <w:rFonts w:ascii="Arial" w:hAnsi="Arial" w:cs="Arial"/>
+                <w:sz w:val="24"/>
+              </w:rPr>
+              <w:t>El usuario decide cancelar el proceso de modificación.</w:t>
+            </w:r>
+          </w:p>
+          <w:p>
+            <w:pPr>
+              <w:pStyle w:val="Prrafodelista"/>
+              <w:numPr>
+                <w:ilvl w:val="0"/>
+                <w:numId w:val="22"/>
+              </w:numPr>
+              <w:spacing w:line="360" w:lineRule="auto"/>
+              <w:jc w:val="both"/>
+              <w:rPr>
+                <w:rFonts w:ascii="Arial" w:hAnsi="Arial" w:cs="Arial"/>
+                <w:b/>
+                <w:sz w:val="24"/>
+              </w:rPr>
+            </w:pPr>
+            <w:r>
+              <w:rPr>
+                <w:rFonts w:ascii="Arial" w:hAnsi="Arial" w:cs="Arial"/>
+                <w:sz w:val="24"/>
+              </w:rPr>
+              <w:lastRenderedPageBreak/>
+              <w:t>El sistema regresa a la vista de empresa con sus minas intactas.</w:t>
+            </w:r>
           </w:p>
         </w:tc>
       </w:tr>
@@ -355,11 +787,17 @@
                 <w:b/>
                 <w:sz w:val="24"/>
               </w:rPr>
+              <w:lastRenderedPageBreak/>
               <w:t>Excepciones:</w:t>
             </w:r>
           </w:p>
           <w:p>
             <w:pPr>
+              <w:pStyle w:val="Prrafodelista"/>
+              <w:numPr>
+                <w:ilvl w:val="0"/>
+                <w:numId w:val="14"/>
+              </w:numPr>
               <w:spacing w:line="360" w:lineRule="auto"/>
               <w:jc w:val="both"/>
               <w:rPr>
@@ -368,8 +806,36 @@
                 <w:sz w:val="24"/>
               </w:rPr>
             </w:pPr>
-            <w:bookmarkStart w:id="0" w:name="_GoBack"/>
-            <w:bookmarkEnd w:id="0"/>
+            <w:r>
+              <w:rPr>
+                <w:rFonts w:ascii="Arial" w:hAnsi="Arial" w:cs="Arial"/>
+                <w:sz w:val="24"/>
+              </w:rPr>
+              <w:t>La empresa no tienen ninguna mina guardada</w:t>
+            </w:r>
+          </w:p>
+          <w:p>
+            <w:pPr>
+              <w:pStyle w:val="Prrafodelista"/>
+              <w:numPr>
+                <w:ilvl w:val="0"/>
+                <w:numId w:val="13"/>
+              </w:numPr>
+              <w:spacing w:line="360" w:lineRule="auto"/>
+              <w:jc w:val="both"/>
+              <w:rPr>
+                <w:rFonts w:ascii="Arial" w:hAnsi="Arial" w:cs="Arial"/>
+                <w:b/>
+                <w:sz w:val="24"/>
+              </w:rPr>
+            </w:pPr>
+            <w:r>
+              <w:rPr>
+                <w:rFonts w:ascii="Arial" w:hAnsi="Arial" w:cs="Arial"/>
+                <w:sz w:val="24"/>
+              </w:rPr>
+              <w:t>El sistema muestra una alerta anunciando la ausencia de minas.</w:t>
+            </w:r>
           </w:p>
         </w:tc>
       </w:tr>
@@ -396,6 +862,501 @@
 <file path=word/numbering.xml><?xml version="1.0" encoding="utf-8"?>
 <w:numbering xmlns:wpc="http://schemas.microsoft.com/office/word/2010/wordprocessingCanvas" xmlns:mc="http://schemas.openxmlformats.org/markup-compatibility/2006" xmlns:o="urn:schemas-microsoft-com:office:office" xmlns:r="http://schemas.openxmlformats.org/officeDocument/2006/relationships" xmlns:m="http://schemas.openxmlformats.org/officeDocument/2006/math" xmlns:v="urn:schemas-microsoft-com:vml" xmlns:wp14="http://schemas.microsoft.com/office/word/2010/wordprocessingDrawing" xmlns:wp="http://schemas.openxmlformats.org/drawingml/2006/wordprocessingDrawing" xmlns:w10="urn:schemas-microsoft-com:office:word" xmlns:w="http://schemas.openxmlformats.org/wordprocessingml/2006/main" xmlns:w14="http://schemas.microsoft.com/office/word/2010/wordml" xmlns:w15="http://schemas.microsoft.com/office/word/2012/wordml" xmlns:wpg="http://schemas.microsoft.com/office/word/2010/wordprocessingGroup" xmlns:wpi="http://schemas.microsoft.com/office/word/2010/wordprocessingInk" xmlns:wne="http://schemas.microsoft.com/office/word/2006/wordml" xmlns:wps="http://schemas.microsoft.com/office/word/2010/wordprocessingShape" mc:Ignorable="w14 w15 wp14">
   <w:abstractNum w:abstractNumId="0">
+    <w:nsid w:val="030217A6"/>
+    <w:multiLevelType w:val="hybridMultilevel"/>
+    <w:tmpl w:val="EC007BC4"/>
+    <w:lvl w:ilvl="0" w:tplc="E834CA34">
+      <w:start w:val="10"/>
+      <w:numFmt w:val="bullet"/>
+      <w:lvlText w:val=""/>
+      <w:lvlJc w:val="left"/>
+      <w:pPr>
+        <w:ind w:left="1080" w:hanging="360"/>
+      </w:pPr>
+      <w:rPr>
+        <w:rFonts w:ascii="Symbol" w:eastAsiaTheme="minorHAnsi" w:hAnsi="Symbol" w:cs="Arial" w:hint="default"/>
+        <w:b w:val="0"/>
+      </w:rPr>
+    </w:lvl>
+    <w:lvl w:ilvl="1" w:tplc="240A0003" w:tentative="1">
+      <w:start w:val="1"/>
+      <w:numFmt w:val="bullet"/>
+      <w:lvlText w:val="o"/>
+      <w:lvlJc w:val="left"/>
+      <w:pPr>
+        <w:ind w:left="1800" w:hanging="360"/>
+      </w:pPr>
+      <w:rPr>
+        <w:rFonts w:ascii="Courier New" w:hAnsi="Courier New" w:cs="Courier New" w:hint="default"/>
+      </w:rPr>
+    </w:lvl>
+    <w:lvl w:ilvl="2" w:tplc="240A0005" w:tentative="1">
+      <w:start w:val="1"/>
+      <w:numFmt w:val="bullet"/>
+      <w:lvlText w:val=""/>
+      <w:lvlJc w:val="left"/>
+      <w:pPr>
+        <w:ind w:left="2520" w:hanging="360"/>
+      </w:pPr>
+      <w:rPr>
+        <w:rFonts w:ascii="Wingdings" w:hAnsi="Wingdings" w:hint="default"/>
+      </w:rPr>
+    </w:lvl>
+    <w:lvl w:ilvl="3" w:tplc="240A0001" w:tentative="1">
+      <w:start w:val="1"/>
+      <w:numFmt w:val="bullet"/>
+      <w:lvlText w:val=""/>
+      <w:lvlJc w:val="left"/>
+      <w:pPr>
+        <w:ind w:left="3240" w:hanging="360"/>
+      </w:pPr>
+      <w:rPr>
+        <w:rFonts w:ascii="Symbol" w:hAnsi="Symbol" w:hint="default"/>
+      </w:rPr>
+    </w:lvl>
+    <w:lvl w:ilvl="4" w:tplc="240A0003" w:tentative="1">
+      <w:start w:val="1"/>
+      <w:numFmt w:val="bullet"/>
+      <w:lvlText w:val="o"/>
+      <w:lvlJc w:val="left"/>
+      <w:pPr>
+        <w:ind w:left="3960" w:hanging="360"/>
+      </w:pPr>
+      <w:rPr>
+        <w:rFonts w:ascii="Courier New" w:hAnsi="Courier New" w:cs="Courier New" w:hint="default"/>
+      </w:rPr>
+    </w:lvl>
+    <w:lvl w:ilvl="5" w:tplc="240A0005" w:tentative="1">
+      <w:start w:val="1"/>
+      <w:numFmt w:val="bullet"/>
+      <w:lvlText w:val=""/>
+      <w:lvlJc w:val="left"/>
+      <w:pPr>
+        <w:ind w:left="4680" w:hanging="360"/>
+      </w:pPr>
+      <w:rPr>
+        <w:rFonts w:ascii="Wingdings" w:hAnsi="Wingdings" w:hint="default"/>
+      </w:rPr>
+    </w:lvl>
+    <w:lvl w:ilvl="6" w:tplc="240A0001" w:tentative="1">
+      <w:start w:val="1"/>
+      <w:numFmt w:val="bullet"/>
+      <w:lvlText w:val=""/>
+      <w:lvlJc w:val="left"/>
+      <w:pPr>
+        <w:ind w:left="5400" w:hanging="360"/>
+      </w:pPr>
+      <w:rPr>
+        <w:rFonts w:ascii="Symbol" w:hAnsi="Symbol" w:hint="default"/>
+      </w:rPr>
+    </w:lvl>
+    <w:lvl w:ilvl="7" w:tplc="240A0003" w:tentative="1">
+      <w:start w:val="1"/>
+      <w:numFmt w:val="bullet"/>
+      <w:lvlText w:val="o"/>
+      <w:lvlJc w:val="left"/>
+      <w:pPr>
+        <w:ind w:left="6120" w:hanging="360"/>
+      </w:pPr>
+      <w:rPr>
+        <w:rFonts w:ascii="Courier New" w:hAnsi="Courier New" w:cs="Courier New" w:hint="default"/>
+      </w:rPr>
+    </w:lvl>
+    <w:lvl w:ilvl="8" w:tplc="240A0005" w:tentative="1">
+      <w:start w:val="1"/>
+      <w:numFmt w:val="bullet"/>
+      <w:lvlText w:val=""/>
+      <w:lvlJc w:val="left"/>
+      <w:pPr>
+        <w:ind w:left="6840" w:hanging="360"/>
+      </w:pPr>
+      <w:rPr>
+        <w:rFonts w:ascii="Wingdings" w:hAnsi="Wingdings" w:hint="default"/>
+      </w:rPr>
+    </w:lvl>
+  </w:abstractNum>
+  <w:abstractNum w:abstractNumId="1">
+    <w:nsid w:val="044F0ABC"/>
+    <w:multiLevelType w:val="hybridMultilevel"/>
+    <w:tmpl w:val="82BC0DE4"/>
+    <w:lvl w:ilvl="0" w:tplc="240A0001">
+      <w:start w:val="1"/>
+      <w:numFmt w:val="bullet"/>
+      <w:lvlText w:val=""/>
+      <w:lvlJc w:val="left"/>
+      <w:pPr>
+        <w:ind w:left="1440" w:hanging="360"/>
+      </w:pPr>
+      <w:rPr>
+        <w:rFonts w:ascii="Symbol" w:hAnsi="Symbol" w:hint="default"/>
+      </w:rPr>
+    </w:lvl>
+    <w:lvl w:ilvl="1" w:tplc="240A0003" w:tentative="1">
+      <w:start w:val="1"/>
+      <w:numFmt w:val="bullet"/>
+      <w:lvlText w:val="o"/>
+      <w:lvlJc w:val="left"/>
+      <w:pPr>
+        <w:ind w:left="2160" w:hanging="360"/>
+      </w:pPr>
+      <w:rPr>
+        <w:rFonts w:ascii="Courier New" w:hAnsi="Courier New" w:cs="Courier New" w:hint="default"/>
+      </w:rPr>
+    </w:lvl>
+    <w:lvl w:ilvl="2" w:tplc="240A0005" w:tentative="1">
+      <w:start w:val="1"/>
+      <w:numFmt w:val="bullet"/>
+      <w:lvlText w:val=""/>
+      <w:lvlJc w:val="left"/>
+      <w:pPr>
+        <w:ind w:left="2880" w:hanging="360"/>
+      </w:pPr>
+      <w:rPr>
+        <w:rFonts w:ascii="Wingdings" w:hAnsi="Wingdings" w:hint="default"/>
+      </w:rPr>
+    </w:lvl>
+    <w:lvl w:ilvl="3" w:tplc="240A0001" w:tentative="1">
+      <w:start w:val="1"/>
+      <w:numFmt w:val="bullet"/>
+      <w:lvlText w:val=""/>
+      <w:lvlJc w:val="left"/>
+      <w:pPr>
+        <w:ind w:left="3600" w:hanging="360"/>
+      </w:pPr>
+      <w:rPr>
+        <w:rFonts w:ascii="Symbol" w:hAnsi="Symbol" w:hint="default"/>
+      </w:rPr>
+    </w:lvl>
+    <w:lvl w:ilvl="4" w:tplc="240A0003" w:tentative="1">
+      <w:start w:val="1"/>
+      <w:numFmt w:val="bullet"/>
+      <w:lvlText w:val="o"/>
+      <w:lvlJc w:val="left"/>
+      <w:pPr>
+        <w:ind w:left="4320" w:hanging="360"/>
+      </w:pPr>
+      <w:rPr>
+        <w:rFonts w:ascii="Courier New" w:hAnsi="Courier New" w:cs="Courier New" w:hint="default"/>
+      </w:rPr>
+    </w:lvl>
+    <w:lvl w:ilvl="5" w:tplc="240A0005" w:tentative="1">
+      <w:start w:val="1"/>
+      <w:numFmt w:val="bullet"/>
+      <w:lvlText w:val=""/>
+      <w:lvlJc w:val="left"/>
+      <w:pPr>
+        <w:ind w:left="5040" w:hanging="360"/>
+      </w:pPr>
+      <w:rPr>
+        <w:rFonts w:ascii="Wingdings" w:hAnsi="Wingdings" w:hint="default"/>
+      </w:rPr>
+    </w:lvl>
+    <w:lvl w:ilvl="6" w:tplc="240A0001" w:tentative="1">
+      <w:start w:val="1"/>
+      <w:numFmt w:val="bullet"/>
+      <w:lvlText w:val=""/>
+      <w:lvlJc w:val="left"/>
+      <w:pPr>
+        <w:ind w:left="5760" w:hanging="360"/>
+      </w:pPr>
+      <w:rPr>
+        <w:rFonts w:ascii="Symbol" w:hAnsi="Symbol" w:hint="default"/>
+      </w:rPr>
+    </w:lvl>
+    <w:lvl w:ilvl="7" w:tplc="240A0003" w:tentative="1">
+      <w:start w:val="1"/>
+      <w:numFmt w:val="bullet"/>
+      <w:lvlText w:val="o"/>
+      <w:lvlJc w:val="left"/>
+      <w:pPr>
+        <w:ind w:left="6480" w:hanging="360"/>
+      </w:pPr>
+      <w:rPr>
+        <w:rFonts w:ascii="Courier New" w:hAnsi="Courier New" w:cs="Courier New" w:hint="default"/>
+      </w:rPr>
+    </w:lvl>
+    <w:lvl w:ilvl="8" w:tplc="240A0005" w:tentative="1">
+      <w:start w:val="1"/>
+      <w:numFmt w:val="bullet"/>
+      <w:lvlText w:val=""/>
+      <w:lvlJc w:val="left"/>
+      <w:pPr>
+        <w:ind w:left="7200" w:hanging="360"/>
+      </w:pPr>
+      <w:rPr>
+        <w:rFonts w:ascii="Wingdings" w:hAnsi="Wingdings" w:hint="default"/>
+      </w:rPr>
+    </w:lvl>
+  </w:abstractNum>
+  <w:abstractNum w:abstractNumId="2">
+    <w:nsid w:val="04F25EBC"/>
+    <w:multiLevelType w:val="hybridMultilevel"/>
+    <w:tmpl w:val="3C96AA72"/>
+    <w:lvl w:ilvl="0" w:tplc="240A000F">
+      <w:start w:val="1"/>
+      <w:numFmt w:val="decimal"/>
+      <w:lvlText w:val="%1."/>
+      <w:lvlJc w:val="left"/>
+      <w:pPr>
+        <w:ind w:left="720" w:hanging="360"/>
+      </w:pPr>
+      <w:rPr>
+        <w:rFonts w:hint="default"/>
+      </w:rPr>
+    </w:lvl>
+    <w:lvl w:ilvl="1" w:tplc="240A0019" w:tentative="1">
+      <w:start w:val="1"/>
+      <w:numFmt w:val="lowerLetter"/>
+      <w:lvlText w:val="%2."/>
+      <w:lvlJc w:val="left"/>
+      <w:pPr>
+        <w:ind w:left="1440" w:hanging="360"/>
+      </w:pPr>
+    </w:lvl>
+    <w:lvl w:ilvl="2" w:tplc="240A001B" w:tentative="1">
+      <w:start w:val="1"/>
+      <w:numFmt w:val="lowerRoman"/>
+      <w:lvlText w:val="%3."/>
+      <w:lvlJc w:val="right"/>
+      <w:pPr>
+        <w:ind w:left="2160" w:hanging="180"/>
+      </w:pPr>
+    </w:lvl>
+    <w:lvl w:ilvl="3" w:tplc="240A000F" w:tentative="1">
+      <w:start w:val="1"/>
+      <w:numFmt w:val="decimal"/>
+      <w:lvlText w:val="%4."/>
+      <w:lvlJc w:val="left"/>
+      <w:pPr>
+        <w:ind w:left="2880" w:hanging="360"/>
+      </w:pPr>
+    </w:lvl>
+    <w:lvl w:ilvl="4" w:tplc="240A0019" w:tentative="1">
+      <w:start w:val="1"/>
+      <w:numFmt w:val="lowerLetter"/>
+      <w:lvlText w:val="%5."/>
+      <w:lvlJc w:val="left"/>
+      <w:pPr>
+        <w:ind w:left="3600" w:hanging="360"/>
+      </w:pPr>
+    </w:lvl>
+    <w:lvl w:ilvl="5" w:tplc="240A001B" w:tentative="1">
+      <w:start w:val="1"/>
+      <w:numFmt w:val="lowerRoman"/>
+      <w:lvlText w:val="%6."/>
+      <w:lvlJc w:val="right"/>
+      <w:pPr>
+        <w:ind w:left="4320" w:hanging="180"/>
+      </w:pPr>
+    </w:lvl>
+    <w:lvl w:ilvl="6" w:tplc="240A000F" w:tentative="1">
+      <w:start w:val="1"/>
+      <w:numFmt w:val="decimal"/>
+      <w:lvlText w:val="%7."/>
+      <w:lvlJc w:val="left"/>
+      <w:pPr>
+        <w:ind w:left="5040" w:hanging="360"/>
+      </w:pPr>
+    </w:lvl>
+    <w:lvl w:ilvl="7" w:tplc="240A0019" w:tentative="1">
+      <w:start w:val="1"/>
+      <w:numFmt w:val="lowerLetter"/>
+      <w:lvlText w:val="%8."/>
+      <w:lvlJc w:val="left"/>
+      <w:pPr>
+        <w:ind w:left="5760" w:hanging="360"/>
+      </w:pPr>
+    </w:lvl>
+    <w:lvl w:ilvl="8" w:tplc="240A001B" w:tentative="1">
+      <w:start w:val="1"/>
+      <w:numFmt w:val="lowerRoman"/>
+      <w:lvlText w:val="%9."/>
+      <w:lvlJc w:val="right"/>
+      <w:pPr>
+        <w:ind w:left="6480" w:hanging="180"/>
+      </w:pPr>
+    </w:lvl>
+  </w:abstractNum>
+  <w:abstractNum w:abstractNumId="3">
+    <w:nsid w:val="08AF5F58"/>
+    <w:multiLevelType w:val="hybridMultilevel"/>
+    <w:tmpl w:val="55EE06A0"/>
+    <w:lvl w:ilvl="0" w:tplc="8B7EF57E">
+      <w:start w:val="6"/>
+      <w:numFmt w:val="decimal"/>
+      <w:lvlText w:val="%1."/>
+      <w:lvlJc w:val="left"/>
+      <w:pPr>
+        <w:ind w:left="720" w:hanging="360"/>
+      </w:pPr>
+      <w:rPr>
+        <w:rFonts w:hint="default"/>
+        <w:b/>
+      </w:rPr>
+    </w:lvl>
+    <w:lvl w:ilvl="1" w:tplc="240A0019" w:tentative="1">
+      <w:start w:val="1"/>
+      <w:numFmt w:val="lowerLetter"/>
+      <w:lvlText w:val="%2."/>
+      <w:lvlJc w:val="left"/>
+      <w:pPr>
+        <w:ind w:left="1440" w:hanging="360"/>
+      </w:pPr>
+    </w:lvl>
+    <w:lvl w:ilvl="2" w:tplc="240A001B" w:tentative="1">
+      <w:start w:val="1"/>
+      <w:numFmt w:val="lowerRoman"/>
+      <w:lvlText w:val="%3."/>
+      <w:lvlJc w:val="right"/>
+      <w:pPr>
+        <w:ind w:left="2160" w:hanging="180"/>
+      </w:pPr>
+    </w:lvl>
+    <w:lvl w:ilvl="3" w:tplc="240A000F" w:tentative="1">
+      <w:start w:val="1"/>
+      <w:numFmt w:val="decimal"/>
+      <w:lvlText w:val="%4."/>
+      <w:lvlJc w:val="left"/>
+      <w:pPr>
+        <w:ind w:left="2880" w:hanging="360"/>
+      </w:pPr>
+    </w:lvl>
+    <w:lvl w:ilvl="4" w:tplc="240A0019" w:tentative="1">
+      <w:start w:val="1"/>
+      <w:numFmt w:val="lowerLetter"/>
+      <w:lvlText w:val="%5."/>
+      <w:lvlJc w:val="left"/>
+      <w:pPr>
+        <w:ind w:left="3600" w:hanging="360"/>
+      </w:pPr>
+    </w:lvl>
+    <w:lvl w:ilvl="5" w:tplc="240A001B" w:tentative="1">
+      <w:start w:val="1"/>
+      <w:numFmt w:val="lowerRoman"/>
+      <w:lvlText w:val="%6."/>
+      <w:lvlJc w:val="right"/>
+      <w:pPr>
+        <w:ind w:left="4320" w:hanging="180"/>
+      </w:pPr>
+    </w:lvl>
+    <w:lvl w:ilvl="6" w:tplc="240A000F" w:tentative="1">
+      <w:start w:val="1"/>
+      <w:numFmt w:val="decimal"/>
+      <w:lvlText w:val="%7."/>
+      <w:lvlJc w:val="left"/>
+      <w:pPr>
+        <w:ind w:left="5040" w:hanging="360"/>
+      </w:pPr>
+    </w:lvl>
+    <w:lvl w:ilvl="7" w:tplc="240A0019" w:tentative="1">
+      <w:start w:val="1"/>
+      <w:numFmt w:val="lowerLetter"/>
+      <w:lvlText w:val="%8."/>
+      <w:lvlJc w:val="left"/>
+      <w:pPr>
+        <w:ind w:left="5760" w:hanging="360"/>
+      </w:pPr>
+    </w:lvl>
+    <w:lvl w:ilvl="8" w:tplc="240A001B" w:tentative="1">
+      <w:start w:val="1"/>
+      <w:numFmt w:val="lowerRoman"/>
+      <w:lvlText w:val="%9."/>
+      <w:lvlJc w:val="right"/>
+      <w:pPr>
+        <w:ind w:left="6480" w:hanging="180"/>
+      </w:pPr>
+    </w:lvl>
+  </w:abstractNum>
+  <w:abstractNum w:abstractNumId="4">
+    <w:nsid w:val="0B211FD7"/>
+    <w:multiLevelType w:val="hybridMultilevel"/>
+    <w:tmpl w:val="895895F2"/>
+    <w:lvl w:ilvl="0" w:tplc="240A000F">
+      <w:start w:val="1"/>
+      <w:numFmt w:val="decimal"/>
+      <w:lvlText w:val="%1."/>
+      <w:lvlJc w:val="left"/>
+      <w:pPr>
+        <w:ind w:left="720" w:hanging="360"/>
+      </w:pPr>
+      <w:rPr>
+        <w:rFonts w:hint="default"/>
+      </w:rPr>
+    </w:lvl>
+    <w:lvl w:ilvl="1" w:tplc="240A0019" w:tentative="1">
+      <w:start w:val="1"/>
+      <w:numFmt w:val="lowerLetter"/>
+      <w:lvlText w:val="%2."/>
+      <w:lvlJc w:val="left"/>
+      <w:pPr>
+        <w:ind w:left="1440" w:hanging="360"/>
+      </w:pPr>
+    </w:lvl>
+    <w:lvl w:ilvl="2" w:tplc="240A001B" w:tentative="1">
+      <w:start w:val="1"/>
+      <w:numFmt w:val="lowerRoman"/>
+      <w:lvlText w:val="%3."/>
+      <w:lvlJc w:val="right"/>
+      <w:pPr>
+        <w:ind w:left="2160" w:hanging="180"/>
+      </w:pPr>
+    </w:lvl>
+    <w:lvl w:ilvl="3" w:tplc="240A000F" w:tentative="1">
+      <w:start w:val="1"/>
+      <w:numFmt w:val="decimal"/>
+      <w:lvlText w:val="%4."/>
+      <w:lvlJc w:val="left"/>
+      <w:pPr>
+        <w:ind w:left="2880" w:hanging="360"/>
+      </w:pPr>
+    </w:lvl>
+    <w:lvl w:ilvl="4" w:tplc="240A0019" w:tentative="1">
+      <w:start w:val="1"/>
+      <w:numFmt w:val="lowerLetter"/>
+      <w:lvlText w:val="%5."/>
+      <w:lvlJc w:val="left"/>
+      <w:pPr>
+        <w:ind w:left="3600" w:hanging="360"/>
+      </w:pPr>
+    </w:lvl>
+    <w:lvl w:ilvl="5" w:tplc="240A001B" w:tentative="1">
+      <w:start w:val="1"/>
+      <w:numFmt w:val="lowerRoman"/>
+      <w:lvlText w:val="%6."/>
+      <w:lvlJc w:val="right"/>
+      <w:pPr>
+        <w:ind w:left="4320" w:hanging="180"/>
+      </w:pPr>
+    </w:lvl>
+    <w:lvl w:ilvl="6" w:tplc="240A000F" w:tentative="1">
+      <w:start w:val="1"/>
+      <w:numFmt w:val="decimal"/>
+      <w:lvlText w:val="%7."/>
+      <w:lvlJc w:val="left"/>
+      <w:pPr>
+        <w:ind w:left="5040" w:hanging="360"/>
+      </w:pPr>
+    </w:lvl>
+    <w:lvl w:ilvl="7" w:tplc="240A0019" w:tentative="1">
+      <w:start w:val="1"/>
+      <w:numFmt w:val="lowerLetter"/>
+      <w:lvlText w:val="%8."/>
+      <w:lvlJc w:val="left"/>
+      <w:pPr>
+        <w:ind w:left="5760" w:hanging="360"/>
+      </w:pPr>
+    </w:lvl>
+    <w:lvl w:ilvl="8" w:tplc="240A001B" w:tentative="1">
+      <w:start w:val="1"/>
+      <w:numFmt w:val="lowerRoman"/>
+      <w:lvlText w:val="%9."/>
+      <w:lvlJc w:val="right"/>
+      <w:pPr>
+        <w:ind w:left="6480" w:hanging="180"/>
+      </w:pPr>
+    </w:lvl>
+  </w:abstractNum>
+  <w:abstractNum w:abstractNumId="5">
     <w:nsid w:val="0BEF0FB8"/>
     <w:multiLevelType w:val="hybridMultilevel"/>
     <w:tmpl w:val="4552ED6A"/>
@@ -484,7 +1445,7 @@
       </w:pPr>
     </w:lvl>
   </w:abstractNum>
-  <w:abstractNum w:abstractNumId="1">
+  <w:abstractNum w:abstractNumId="6">
     <w:nsid w:val="0EDD6707"/>
     <w:multiLevelType w:val="hybridMultilevel"/>
     <w:tmpl w:val="7A904346"/>
@@ -597,7 +1558,96 @@
       </w:rPr>
     </w:lvl>
   </w:abstractNum>
-  <w:abstractNum w:abstractNumId="2">
+  <w:abstractNum w:abstractNumId="7">
+    <w:nsid w:val="15CF660C"/>
+    <w:multiLevelType w:val="hybridMultilevel"/>
+    <w:tmpl w:val="CD9A2108"/>
+    <w:lvl w:ilvl="0" w:tplc="240A000F">
+      <w:start w:val="1"/>
+      <w:numFmt w:val="decimal"/>
+      <w:lvlText w:val="%1."/>
+      <w:lvlJc w:val="left"/>
+      <w:pPr>
+        <w:ind w:left="720" w:hanging="360"/>
+      </w:pPr>
+      <w:rPr>
+        <w:rFonts w:hint="default"/>
+      </w:rPr>
+    </w:lvl>
+    <w:lvl w:ilvl="1" w:tplc="240A0019" w:tentative="1">
+      <w:start w:val="1"/>
+      <w:numFmt w:val="lowerLetter"/>
+      <w:lvlText w:val="%2."/>
+      <w:lvlJc w:val="left"/>
+      <w:pPr>
+        <w:ind w:left="1440" w:hanging="360"/>
+      </w:pPr>
+    </w:lvl>
+    <w:lvl w:ilvl="2" w:tplc="240A001B" w:tentative="1">
+      <w:start w:val="1"/>
+      <w:numFmt w:val="lowerRoman"/>
+      <w:lvlText w:val="%3."/>
+      <w:lvlJc w:val="right"/>
+      <w:pPr>
+        <w:ind w:left="2160" w:hanging="180"/>
+      </w:pPr>
+    </w:lvl>
+    <w:lvl w:ilvl="3" w:tplc="240A000F" w:tentative="1">
+      <w:start w:val="1"/>
+      <w:numFmt w:val="decimal"/>
+      <w:lvlText w:val="%4."/>
+      <w:lvlJc w:val="left"/>
+      <w:pPr>
+        <w:ind w:left="2880" w:hanging="360"/>
+      </w:pPr>
+    </w:lvl>
+    <w:lvl w:ilvl="4" w:tplc="240A0019" w:tentative="1">
+      <w:start w:val="1"/>
+      <w:numFmt w:val="lowerLetter"/>
+      <w:lvlText w:val="%5."/>
+      <w:lvlJc w:val="left"/>
+      <w:pPr>
+        <w:ind w:left="3600" w:hanging="360"/>
+      </w:pPr>
+    </w:lvl>
+    <w:lvl w:ilvl="5" w:tplc="240A001B" w:tentative="1">
+      <w:start w:val="1"/>
+      <w:numFmt w:val="lowerRoman"/>
+      <w:lvlText w:val="%6."/>
+      <w:lvlJc w:val="right"/>
+      <w:pPr>
+        <w:ind w:left="4320" w:hanging="180"/>
+      </w:pPr>
+    </w:lvl>
+    <w:lvl w:ilvl="6" w:tplc="240A000F" w:tentative="1">
+      <w:start w:val="1"/>
+      <w:numFmt w:val="decimal"/>
+      <w:lvlText w:val="%7."/>
+      <w:lvlJc w:val="left"/>
+      <w:pPr>
+        <w:ind w:left="5040" w:hanging="360"/>
+      </w:pPr>
+    </w:lvl>
+    <w:lvl w:ilvl="7" w:tplc="240A0019" w:tentative="1">
+      <w:start w:val="1"/>
+      <w:numFmt w:val="lowerLetter"/>
+      <w:lvlText w:val="%8."/>
+      <w:lvlJc w:val="left"/>
+      <w:pPr>
+        <w:ind w:left="5760" w:hanging="360"/>
+      </w:pPr>
+    </w:lvl>
+    <w:lvl w:ilvl="8" w:tplc="240A001B" w:tentative="1">
+      <w:start w:val="1"/>
+      <w:numFmt w:val="lowerRoman"/>
+      <w:lvlText w:val="%9."/>
+      <w:lvlJc w:val="right"/>
+      <w:pPr>
+        <w:ind w:left="6480" w:hanging="180"/>
+      </w:pPr>
+    </w:lvl>
+  </w:abstractNum>
+  <w:abstractNum w:abstractNumId="8">
     <w:nsid w:val="2D221F11"/>
     <w:multiLevelType w:val="hybridMultilevel"/>
     <w:tmpl w:val="1102FACE"/>
@@ -686,7 +1736,654 @@
       </w:pPr>
     </w:lvl>
   </w:abstractNum>
-  <w:abstractNum w:abstractNumId="3">
+  <w:abstractNum w:abstractNumId="9">
+    <w:nsid w:val="38C06F87"/>
+    <w:multiLevelType w:val="hybridMultilevel"/>
+    <w:tmpl w:val="545480B0"/>
+    <w:lvl w:ilvl="0" w:tplc="240A000F">
+      <w:start w:val="4"/>
+      <w:numFmt w:val="decimal"/>
+      <w:lvlText w:val="%1."/>
+      <w:lvlJc w:val="left"/>
+      <w:pPr>
+        <w:ind w:left="720" w:hanging="360"/>
+      </w:pPr>
+      <w:rPr>
+        <w:rFonts w:hint="default"/>
+      </w:rPr>
+    </w:lvl>
+    <w:lvl w:ilvl="1" w:tplc="240A0019" w:tentative="1">
+      <w:start w:val="1"/>
+      <w:numFmt w:val="lowerLetter"/>
+      <w:lvlText w:val="%2."/>
+      <w:lvlJc w:val="left"/>
+      <w:pPr>
+        <w:ind w:left="1440" w:hanging="360"/>
+      </w:pPr>
+    </w:lvl>
+    <w:lvl w:ilvl="2" w:tplc="240A001B" w:tentative="1">
+      <w:start w:val="1"/>
+      <w:numFmt w:val="lowerRoman"/>
+      <w:lvlText w:val="%3."/>
+      <w:lvlJc w:val="right"/>
+      <w:pPr>
+        <w:ind w:left="2160" w:hanging="180"/>
+      </w:pPr>
+    </w:lvl>
+    <w:lvl w:ilvl="3" w:tplc="240A000F" w:tentative="1">
+      <w:start w:val="1"/>
+      <w:numFmt w:val="decimal"/>
+      <w:lvlText w:val="%4."/>
+      <w:lvlJc w:val="left"/>
+      <w:pPr>
+        <w:ind w:left="2880" w:hanging="360"/>
+      </w:pPr>
+    </w:lvl>
+    <w:lvl w:ilvl="4" w:tplc="240A0019" w:tentative="1">
+      <w:start w:val="1"/>
+      <w:numFmt w:val="lowerLetter"/>
+      <w:lvlText w:val="%5."/>
+      <w:lvlJc w:val="left"/>
+      <w:pPr>
+        <w:ind w:left="3600" w:hanging="360"/>
+      </w:pPr>
+    </w:lvl>
+    <w:lvl w:ilvl="5" w:tplc="240A001B" w:tentative="1">
+      <w:start w:val="1"/>
+      <w:numFmt w:val="lowerRoman"/>
+      <w:lvlText w:val="%6."/>
+      <w:lvlJc w:val="right"/>
+      <w:pPr>
+        <w:ind w:left="4320" w:hanging="180"/>
+      </w:pPr>
+    </w:lvl>
+    <w:lvl w:ilvl="6" w:tplc="240A000F" w:tentative="1">
+      <w:start w:val="1"/>
+      <w:numFmt w:val="decimal"/>
+      <w:lvlText w:val="%7."/>
+      <w:lvlJc w:val="left"/>
+      <w:pPr>
+        <w:ind w:left="5040" w:hanging="360"/>
+      </w:pPr>
+    </w:lvl>
+    <w:lvl w:ilvl="7" w:tplc="240A0019" w:tentative="1">
+      <w:start w:val="1"/>
+      <w:numFmt w:val="lowerLetter"/>
+      <w:lvlText w:val="%8."/>
+      <w:lvlJc w:val="left"/>
+      <w:pPr>
+        <w:ind w:left="5760" w:hanging="360"/>
+      </w:pPr>
+    </w:lvl>
+    <w:lvl w:ilvl="8" w:tplc="240A001B" w:tentative="1">
+      <w:start w:val="1"/>
+      <w:numFmt w:val="lowerRoman"/>
+      <w:lvlText w:val="%9."/>
+      <w:lvlJc w:val="right"/>
+      <w:pPr>
+        <w:ind w:left="6480" w:hanging="180"/>
+      </w:pPr>
+    </w:lvl>
+  </w:abstractNum>
+  <w:abstractNum w:abstractNumId="10">
+    <w:nsid w:val="3AD83B10"/>
+    <w:multiLevelType w:val="hybridMultilevel"/>
+    <w:tmpl w:val="58F0509C"/>
+    <w:lvl w:ilvl="0" w:tplc="240A000F">
+      <w:start w:val="1"/>
+      <w:numFmt w:val="decimal"/>
+      <w:lvlText w:val="%1."/>
+      <w:lvlJc w:val="left"/>
+      <w:pPr>
+        <w:ind w:left="720" w:hanging="360"/>
+      </w:pPr>
+      <w:rPr>
+        <w:rFonts w:hint="default"/>
+      </w:rPr>
+    </w:lvl>
+    <w:lvl w:ilvl="1" w:tplc="240A0019" w:tentative="1">
+      <w:start w:val="1"/>
+      <w:numFmt w:val="lowerLetter"/>
+      <w:lvlText w:val="%2."/>
+      <w:lvlJc w:val="left"/>
+      <w:pPr>
+        <w:ind w:left="1440" w:hanging="360"/>
+      </w:pPr>
+    </w:lvl>
+    <w:lvl w:ilvl="2" w:tplc="240A001B" w:tentative="1">
+      <w:start w:val="1"/>
+      <w:numFmt w:val="lowerRoman"/>
+      <w:lvlText w:val="%3."/>
+      <w:lvlJc w:val="right"/>
+      <w:pPr>
+        <w:ind w:left="2160" w:hanging="180"/>
+      </w:pPr>
+    </w:lvl>
+    <w:lvl w:ilvl="3" w:tplc="240A000F" w:tentative="1">
+      <w:start w:val="1"/>
+      <w:numFmt w:val="decimal"/>
+      <w:lvlText w:val="%4."/>
+      <w:lvlJc w:val="left"/>
+      <w:pPr>
+        <w:ind w:left="2880" w:hanging="360"/>
+      </w:pPr>
+    </w:lvl>
+    <w:lvl w:ilvl="4" w:tplc="240A0019" w:tentative="1">
+      <w:start w:val="1"/>
+      <w:numFmt w:val="lowerLetter"/>
+      <w:lvlText w:val="%5."/>
+      <w:lvlJc w:val="left"/>
+      <w:pPr>
+        <w:ind w:left="3600" w:hanging="360"/>
+      </w:pPr>
+    </w:lvl>
+    <w:lvl w:ilvl="5" w:tplc="240A001B" w:tentative="1">
+      <w:start w:val="1"/>
+      <w:numFmt w:val="lowerRoman"/>
+      <w:lvlText w:val="%6."/>
+      <w:lvlJc w:val="right"/>
+      <w:pPr>
+        <w:ind w:left="4320" w:hanging="180"/>
+      </w:pPr>
+    </w:lvl>
+    <w:lvl w:ilvl="6" w:tplc="240A000F" w:tentative="1">
+      <w:start w:val="1"/>
+      <w:numFmt w:val="decimal"/>
+      <w:lvlText w:val="%7."/>
+      <w:lvlJc w:val="left"/>
+      <w:pPr>
+        <w:ind w:left="5040" w:hanging="360"/>
+      </w:pPr>
+    </w:lvl>
+    <w:lvl w:ilvl="7" w:tplc="240A0019" w:tentative="1">
+      <w:start w:val="1"/>
+      <w:numFmt w:val="lowerLetter"/>
+      <w:lvlText w:val="%8."/>
+      <w:lvlJc w:val="left"/>
+      <w:pPr>
+        <w:ind w:left="5760" w:hanging="360"/>
+      </w:pPr>
+    </w:lvl>
+    <w:lvl w:ilvl="8" w:tplc="240A001B" w:tentative="1">
+      <w:start w:val="1"/>
+      <w:numFmt w:val="lowerRoman"/>
+      <w:lvlText w:val="%9."/>
+      <w:lvlJc w:val="right"/>
+      <w:pPr>
+        <w:ind w:left="6480" w:hanging="180"/>
+      </w:pPr>
+    </w:lvl>
+  </w:abstractNum>
+  <w:abstractNum w:abstractNumId="11">
+    <w:nsid w:val="44E41052"/>
+    <w:multiLevelType w:val="hybridMultilevel"/>
+    <w:tmpl w:val="233C2A3E"/>
+    <w:lvl w:ilvl="0" w:tplc="240A000F">
+      <w:start w:val="10"/>
+      <w:numFmt w:val="decimal"/>
+      <w:lvlText w:val="%1."/>
+      <w:lvlJc w:val="left"/>
+      <w:pPr>
+        <w:ind w:left="720" w:hanging="360"/>
+      </w:pPr>
+      <w:rPr>
+        <w:rFonts w:hint="default"/>
+      </w:rPr>
+    </w:lvl>
+    <w:lvl w:ilvl="1" w:tplc="240A0019" w:tentative="1">
+      <w:start w:val="1"/>
+      <w:numFmt w:val="lowerLetter"/>
+      <w:lvlText w:val="%2."/>
+      <w:lvlJc w:val="left"/>
+      <w:pPr>
+        <w:ind w:left="1440" w:hanging="360"/>
+      </w:pPr>
+    </w:lvl>
+    <w:lvl w:ilvl="2" w:tplc="240A001B" w:tentative="1">
+      <w:start w:val="1"/>
+      <w:numFmt w:val="lowerRoman"/>
+      <w:lvlText w:val="%3."/>
+      <w:lvlJc w:val="right"/>
+      <w:pPr>
+        <w:ind w:left="2160" w:hanging="180"/>
+      </w:pPr>
+    </w:lvl>
+    <w:lvl w:ilvl="3" w:tplc="240A000F" w:tentative="1">
+      <w:start w:val="1"/>
+      <w:numFmt w:val="decimal"/>
+      <w:lvlText w:val="%4."/>
+      <w:lvlJc w:val="left"/>
+      <w:pPr>
+        <w:ind w:left="2880" w:hanging="360"/>
+      </w:pPr>
+    </w:lvl>
+    <w:lvl w:ilvl="4" w:tplc="240A0019" w:tentative="1">
+      <w:start w:val="1"/>
+      <w:numFmt w:val="lowerLetter"/>
+      <w:lvlText w:val="%5."/>
+      <w:lvlJc w:val="left"/>
+      <w:pPr>
+        <w:ind w:left="3600" w:hanging="360"/>
+      </w:pPr>
+    </w:lvl>
+    <w:lvl w:ilvl="5" w:tplc="240A001B" w:tentative="1">
+      <w:start w:val="1"/>
+      <w:numFmt w:val="lowerRoman"/>
+      <w:lvlText w:val="%6."/>
+      <w:lvlJc w:val="right"/>
+      <w:pPr>
+        <w:ind w:left="4320" w:hanging="180"/>
+      </w:pPr>
+    </w:lvl>
+    <w:lvl w:ilvl="6" w:tplc="240A000F" w:tentative="1">
+      <w:start w:val="1"/>
+      <w:numFmt w:val="decimal"/>
+      <w:lvlText w:val="%7."/>
+      <w:lvlJc w:val="left"/>
+      <w:pPr>
+        <w:ind w:left="5040" w:hanging="360"/>
+      </w:pPr>
+    </w:lvl>
+    <w:lvl w:ilvl="7" w:tplc="240A0019" w:tentative="1">
+      <w:start w:val="1"/>
+      <w:numFmt w:val="lowerLetter"/>
+      <w:lvlText w:val="%8."/>
+      <w:lvlJc w:val="left"/>
+      <w:pPr>
+        <w:ind w:left="5760" w:hanging="360"/>
+      </w:pPr>
+    </w:lvl>
+    <w:lvl w:ilvl="8" w:tplc="240A001B" w:tentative="1">
+      <w:start w:val="1"/>
+      <w:numFmt w:val="lowerRoman"/>
+      <w:lvlText w:val="%9."/>
+      <w:lvlJc w:val="right"/>
+      <w:pPr>
+        <w:ind w:left="6480" w:hanging="180"/>
+      </w:pPr>
+    </w:lvl>
+  </w:abstractNum>
+  <w:abstractNum w:abstractNumId="12">
+    <w:nsid w:val="47DF04BA"/>
+    <w:multiLevelType w:val="hybridMultilevel"/>
+    <w:tmpl w:val="25069F3C"/>
+    <w:lvl w:ilvl="0" w:tplc="240A0001">
+      <w:start w:val="1"/>
+      <w:numFmt w:val="bullet"/>
+      <w:lvlText w:val=""/>
+      <w:lvlJc w:val="left"/>
+      <w:pPr>
+        <w:ind w:left="1440" w:hanging="360"/>
+      </w:pPr>
+      <w:rPr>
+        <w:rFonts w:ascii="Symbol" w:hAnsi="Symbol" w:hint="default"/>
+      </w:rPr>
+    </w:lvl>
+    <w:lvl w:ilvl="1" w:tplc="240A0003" w:tentative="1">
+      <w:start w:val="1"/>
+      <w:numFmt w:val="bullet"/>
+      <w:lvlText w:val="o"/>
+      <w:lvlJc w:val="left"/>
+      <w:pPr>
+        <w:ind w:left="2160" w:hanging="360"/>
+      </w:pPr>
+      <w:rPr>
+        <w:rFonts w:ascii="Courier New" w:hAnsi="Courier New" w:cs="Courier New" w:hint="default"/>
+      </w:rPr>
+    </w:lvl>
+    <w:lvl w:ilvl="2" w:tplc="240A0005" w:tentative="1">
+      <w:start w:val="1"/>
+      <w:numFmt w:val="bullet"/>
+      <w:lvlText w:val=""/>
+      <w:lvlJc w:val="left"/>
+      <w:pPr>
+        <w:ind w:left="2880" w:hanging="360"/>
+      </w:pPr>
+      <w:rPr>
+        <w:rFonts w:ascii="Wingdings" w:hAnsi="Wingdings" w:hint="default"/>
+      </w:rPr>
+    </w:lvl>
+    <w:lvl w:ilvl="3" w:tplc="240A0001" w:tentative="1">
+      <w:start w:val="1"/>
+      <w:numFmt w:val="bullet"/>
+      <w:lvlText w:val=""/>
+      <w:lvlJc w:val="left"/>
+      <w:pPr>
+        <w:ind w:left="3600" w:hanging="360"/>
+      </w:pPr>
+      <w:rPr>
+        <w:rFonts w:ascii="Symbol" w:hAnsi="Symbol" w:hint="default"/>
+      </w:rPr>
+    </w:lvl>
+    <w:lvl w:ilvl="4" w:tplc="240A0003" w:tentative="1">
+      <w:start w:val="1"/>
+      <w:numFmt w:val="bullet"/>
+      <w:lvlText w:val="o"/>
+      <w:lvlJc w:val="left"/>
+      <w:pPr>
+        <w:ind w:left="4320" w:hanging="360"/>
+      </w:pPr>
+      <w:rPr>
+        <w:rFonts w:ascii="Courier New" w:hAnsi="Courier New" w:cs="Courier New" w:hint="default"/>
+      </w:rPr>
+    </w:lvl>
+    <w:lvl w:ilvl="5" w:tplc="240A0005" w:tentative="1">
+      <w:start w:val="1"/>
+      <w:numFmt w:val="bullet"/>
+      <w:lvlText w:val=""/>
+      <w:lvlJc w:val="left"/>
+      <w:pPr>
+        <w:ind w:left="5040" w:hanging="360"/>
+      </w:pPr>
+      <w:rPr>
+        <w:rFonts w:ascii="Wingdings" w:hAnsi="Wingdings" w:hint="default"/>
+      </w:rPr>
+    </w:lvl>
+    <w:lvl w:ilvl="6" w:tplc="240A0001" w:tentative="1">
+      <w:start w:val="1"/>
+      <w:numFmt w:val="bullet"/>
+      <w:lvlText w:val=""/>
+      <w:lvlJc w:val="left"/>
+      <w:pPr>
+        <w:ind w:left="5760" w:hanging="360"/>
+      </w:pPr>
+      <w:rPr>
+        <w:rFonts w:ascii="Symbol" w:hAnsi="Symbol" w:hint="default"/>
+      </w:rPr>
+    </w:lvl>
+    <w:lvl w:ilvl="7" w:tplc="240A0003" w:tentative="1">
+      <w:start w:val="1"/>
+      <w:numFmt w:val="bullet"/>
+      <w:lvlText w:val="o"/>
+      <w:lvlJc w:val="left"/>
+      <w:pPr>
+        <w:ind w:left="6480" w:hanging="360"/>
+      </w:pPr>
+      <w:rPr>
+        <w:rFonts w:ascii="Courier New" w:hAnsi="Courier New" w:cs="Courier New" w:hint="default"/>
+      </w:rPr>
+    </w:lvl>
+    <w:lvl w:ilvl="8" w:tplc="240A0005" w:tentative="1">
+      <w:start w:val="1"/>
+      <w:numFmt w:val="bullet"/>
+      <w:lvlText w:val=""/>
+      <w:lvlJc w:val="left"/>
+      <w:pPr>
+        <w:ind w:left="7200" w:hanging="360"/>
+      </w:pPr>
+      <w:rPr>
+        <w:rFonts w:ascii="Wingdings" w:hAnsi="Wingdings" w:hint="default"/>
+      </w:rPr>
+    </w:lvl>
+  </w:abstractNum>
+  <w:abstractNum w:abstractNumId="13">
+    <w:nsid w:val="4B506EE2"/>
+    <w:multiLevelType w:val="hybridMultilevel"/>
+    <w:tmpl w:val="4502DAA0"/>
+    <w:lvl w:ilvl="0" w:tplc="240A000F">
+      <w:start w:val="10"/>
+      <w:numFmt w:val="decimal"/>
+      <w:lvlText w:val="%1."/>
+      <w:lvlJc w:val="left"/>
+      <w:pPr>
+        <w:ind w:left="720" w:hanging="360"/>
+      </w:pPr>
+      <w:rPr>
+        <w:rFonts w:hint="default"/>
+      </w:rPr>
+    </w:lvl>
+    <w:lvl w:ilvl="1" w:tplc="240A0019" w:tentative="1">
+      <w:start w:val="1"/>
+      <w:numFmt w:val="lowerLetter"/>
+      <w:lvlText w:val="%2."/>
+      <w:lvlJc w:val="left"/>
+      <w:pPr>
+        <w:ind w:left="1440" w:hanging="360"/>
+      </w:pPr>
+    </w:lvl>
+    <w:lvl w:ilvl="2" w:tplc="240A001B" w:tentative="1">
+      <w:start w:val="1"/>
+      <w:numFmt w:val="lowerRoman"/>
+      <w:lvlText w:val="%3."/>
+      <w:lvlJc w:val="right"/>
+      <w:pPr>
+        <w:ind w:left="2160" w:hanging="180"/>
+      </w:pPr>
+    </w:lvl>
+    <w:lvl w:ilvl="3" w:tplc="240A000F" w:tentative="1">
+      <w:start w:val="1"/>
+      <w:numFmt w:val="decimal"/>
+      <w:lvlText w:val="%4."/>
+      <w:lvlJc w:val="left"/>
+      <w:pPr>
+        <w:ind w:left="2880" w:hanging="360"/>
+      </w:pPr>
+    </w:lvl>
+    <w:lvl w:ilvl="4" w:tplc="240A0019" w:tentative="1">
+      <w:start w:val="1"/>
+      <w:numFmt w:val="lowerLetter"/>
+      <w:lvlText w:val="%5."/>
+      <w:lvlJc w:val="left"/>
+      <w:pPr>
+        <w:ind w:left="3600" w:hanging="360"/>
+      </w:pPr>
+    </w:lvl>
+    <w:lvl w:ilvl="5" w:tplc="240A001B" w:tentative="1">
+      <w:start w:val="1"/>
+      <w:numFmt w:val="lowerRoman"/>
+      <w:lvlText w:val="%6."/>
+      <w:lvlJc w:val="right"/>
+      <w:pPr>
+        <w:ind w:left="4320" w:hanging="180"/>
+      </w:pPr>
+    </w:lvl>
+    <w:lvl w:ilvl="6" w:tplc="240A000F" w:tentative="1">
+      <w:start w:val="1"/>
+      <w:numFmt w:val="decimal"/>
+      <w:lvlText w:val="%7."/>
+      <w:lvlJc w:val="left"/>
+      <w:pPr>
+        <w:ind w:left="5040" w:hanging="360"/>
+      </w:pPr>
+    </w:lvl>
+    <w:lvl w:ilvl="7" w:tplc="240A0019" w:tentative="1">
+      <w:start w:val="1"/>
+      <w:numFmt w:val="lowerLetter"/>
+      <w:lvlText w:val="%8."/>
+      <w:lvlJc w:val="left"/>
+      <w:pPr>
+        <w:ind w:left="5760" w:hanging="360"/>
+      </w:pPr>
+    </w:lvl>
+    <w:lvl w:ilvl="8" w:tplc="240A001B" w:tentative="1">
+      <w:start w:val="1"/>
+      <w:numFmt w:val="lowerRoman"/>
+      <w:lvlText w:val="%9."/>
+      <w:lvlJc w:val="right"/>
+      <w:pPr>
+        <w:ind w:left="6480" w:hanging="180"/>
+      </w:pPr>
+    </w:lvl>
+  </w:abstractNum>
+  <w:abstractNum w:abstractNumId="14">
+    <w:nsid w:val="51DC242D"/>
+    <w:multiLevelType w:val="hybridMultilevel"/>
+    <w:tmpl w:val="39689BDE"/>
+    <w:lvl w:ilvl="0" w:tplc="240A000F">
+      <w:start w:val="10"/>
+      <w:numFmt w:val="decimal"/>
+      <w:lvlText w:val="%1."/>
+      <w:lvlJc w:val="left"/>
+      <w:pPr>
+        <w:ind w:left="720" w:hanging="360"/>
+      </w:pPr>
+      <w:rPr>
+        <w:rFonts w:hint="default"/>
+      </w:rPr>
+    </w:lvl>
+    <w:lvl w:ilvl="1" w:tplc="240A0019" w:tentative="1">
+      <w:start w:val="1"/>
+      <w:numFmt w:val="lowerLetter"/>
+      <w:lvlText w:val="%2."/>
+      <w:lvlJc w:val="left"/>
+      <w:pPr>
+        <w:ind w:left="1440" w:hanging="360"/>
+      </w:pPr>
+    </w:lvl>
+    <w:lvl w:ilvl="2" w:tplc="240A001B" w:tentative="1">
+      <w:start w:val="1"/>
+      <w:numFmt w:val="lowerRoman"/>
+      <w:lvlText w:val="%3."/>
+      <w:lvlJc w:val="right"/>
+      <w:pPr>
+        <w:ind w:left="2160" w:hanging="180"/>
+      </w:pPr>
+    </w:lvl>
+    <w:lvl w:ilvl="3" w:tplc="240A000F" w:tentative="1">
+      <w:start w:val="1"/>
+      <w:numFmt w:val="decimal"/>
+      <w:lvlText w:val="%4."/>
+      <w:lvlJc w:val="left"/>
+      <w:pPr>
+        <w:ind w:left="2880" w:hanging="360"/>
+      </w:pPr>
+    </w:lvl>
+    <w:lvl w:ilvl="4" w:tplc="240A0019" w:tentative="1">
+      <w:start w:val="1"/>
+      <w:numFmt w:val="lowerLetter"/>
+      <w:lvlText w:val="%5."/>
+      <w:lvlJc w:val="left"/>
+      <w:pPr>
+        <w:ind w:left="3600" w:hanging="360"/>
+      </w:pPr>
+    </w:lvl>
+    <w:lvl w:ilvl="5" w:tplc="240A001B" w:tentative="1">
+      <w:start w:val="1"/>
+      <w:numFmt w:val="lowerRoman"/>
+      <w:lvlText w:val="%6."/>
+      <w:lvlJc w:val="right"/>
+      <w:pPr>
+        <w:ind w:left="4320" w:hanging="180"/>
+      </w:pPr>
+    </w:lvl>
+    <w:lvl w:ilvl="6" w:tplc="240A000F" w:tentative="1">
+      <w:start w:val="1"/>
+      <w:numFmt w:val="decimal"/>
+      <w:lvlText w:val="%7."/>
+      <w:lvlJc w:val="left"/>
+      <w:pPr>
+        <w:ind w:left="5040" w:hanging="360"/>
+      </w:pPr>
+    </w:lvl>
+    <w:lvl w:ilvl="7" w:tplc="240A0019" w:tentative="1">
+      <w:start w:val="1"/>
+      <w:numFmt w:val="lowerLetter"/>
+      <w:lvlText w:val="%8."/>
+      <w:lvlJc w:val="left"/>
+      <w:pPr>
+        <w:ind w:left="5760" w:hanging="360"/>
+      </w:pPr>
+    </w:lvl>
+    <w:lvl w:ilvl="8" w:tplc="240A001B" w:tentative="1">
+      <w:start w:val="1"/>
+      <w:numFmt w:val="lowerRoman"/>
+      <w:lvlText w:val="%9."/>
+      <w:lvlJc w:val="right"/>
+      <w:pPr>
+        <w:ind w:left="6480" w:hanging="180"/>
+      </w:pPr>
+    </w:lvl>
+  </w:abstractNum>
+  <w:abstractNum w:abstractNumId="15">
+    <w:nsid w:val="5D5F6283"/>
+    <w:multiLevelType w:val="hybridMultilevel"/>
+    <w:tmpl w:val="CD6EA9A0"/>
+    <w:lvl w:ilvl="0" w:tplc="240A000F">
+      <w:start w:val="9"/>
+      <w:numFmt w:val="decimal"/>
+      <w:lvlText w:val="%1."/>
+      <w:lvlJc w:val="left"/>
+      <w:pPr>
+        <w:ind w:left="720" w:hanging="360"/>
+      </w:pPr>
+      <w:rPr>
+        <w:rFonts w:hint="default"/>
+      </w:rPr>
+    </w:lvl>
+    <w:lvl w:ilvl="1" w:tplc="240A0019" w:tentative="1">
+      <w:start w:val="1"/>
+      <w:numFmt w:val="lowerLetter"/>
+      <w:lvlText w:val="%2."/>
+      <w:lvlJc w:val="left"/>
+      <w:pPr>
+        <w:ind w:left="1440" w:hanging="360"/>
+      </w:pPr>
+    </w:lvl>
+    <w:lvl w:ilvl="2" w:tplc="240A001B" w:tentative="1">
+      <w:start w:val="1"/>
+      <w:numFmt w:val="lowerRoman"/>
+      <w:lvlText w:val="%3."/>
+      <w:lvlJc w:val="right"/>
+      <w:pPr>
+        <w:ind w:left="2160" w:hanging="180"/>
+      </w:pPr>
+    </w:lvl>
+    <w:lvl w:ilvl="3" w:tplc="240A000F" w:tentative="1">
+      <w:start w:val="1"/>
+      <w:numFmt w:val="decimal"/>
+      <w:lvlText w:val="%4."/>
+      <w:lvlJc w:val="left"/>
+      <w:pPr>
+        <w:ind w:left="2880" w:hanging="360"/>
+      </w:pPr>
+    </w:lvl>
+    <w:lvl w:ilvl="4" w:tplc="240A0019" w:tentative="1">
+      <w:start w:val="1"/>
+      <w:numFmt w:val="lowerLetter"/>
+      <w:lvlText w:val="%5."/>
+      <w:lvlJc w:val="left"/>
+      <w:pPr>
+        <w:ind w:left="3600" w:hanging="360"/>
+      </w:pPr>
+    </w:lvl>
+    <w:lvl w:ilvl="5" w:tplc="240A001B" w:tentative="1">
+      <w:start w:val="1"/>
+      <w:numFmt w:val="lowerRoman"/>
+      <w:lvlText w:val="%6."/>
+      <w:lvlJc w:val="right"/>
+      <w:pPr>
+        <w:ind w:left="4320" w:hanging="180"/>
+      </w:pPr>
+    </w:lvl>
+    <w:lvl w:ilvl="6" w:tplc="240A000F" w:tentative="1">
+      <w:start w:val="1"/>
+      <w:numFmt w:val="decimal"/>
+      <w:lvlText w:val="%7."/>
+      <w:lvlJc w:val="left"/>
+      <w:pPr>
+        <w:ind w:left="5040" w:hanging="360"/>
+      </w:pPr>
+    </w:lvl>
+    <w:lvl w:ilvl="7" w:tplc="240A0019" w:tentative="1">
+      <w:start w:val="1"/>
+      <w:numFmt w:val="lowerLetter"/>
+      <w:lvlText w:val="%8."/>
+      <w:lvlJc w:val="left"/>
+      <w:pPr>
+        <w:ind w:left="5760" w:hanging="360"/>
+      </w:pPr>
+    </w:lvl>
+    <w:lvl w:ilvl="8" w:tplc="240A001B" w:tentative="1">
+      <w:start w:val="1"/>
+      <w:numFmt w:val="lowerRoman"/>
+      <w:lvlText w:val="%9."/>
+      <w:lvlJc w:val="right"/>
+      <w:pPr>
+        <w:ind w:left="6480" w:hanging="180"/>
+      </w:pPr>
+    </w:lvl>
+  </w:abstractNum>
+  <w:abstractNum w:abstractNumId="16">
     <w:nsid w:val="5FDC55DC"/>
     <w:multiLevelType w:val="hybridMultilevel"/>
     <w:tmpl w:val="E706525E"/>
@@ -775,7 +2472,96 @@
       </w:pPr>
     </w:lvl>
   </w:abstractNum>
-  <w:abstractNum w:abstractNumId="4">
+  <w:abstractNum w:abstractNumId="17">
+    <w:nsid w:val="62005911"/>
+    <w:multiLevelType w:val="hybridMultilevel"/>
+    <w:tmpl w:val="77A0A54C"/>
+    <w:lvl w:ilvl="0" w:tplc="240A000F">
+      <w:start w:val="1"/>
+      <w:numFmt w:val="decimal"/>
+      <w:lvlText w:val="%1."/>
+      <w:lvlJc w:val="left"/>
+      <w:pPr>
+        <w:ind w:left="720" w:hanging="360"/>
+      </w:pPr>
+      <w:rPr>
+        <w:rFonts w:hint="default"/>
+      </w:rPr>
+    </w:lvl>
+    <w:lvl w:ilvl="1" w:tplc="240A0019" w:tentative="1">
+      <w:start w:val="1"/>
+      <w:numFmt w:val="lowerLetter"/>
+      <w:lvlText w:val="%2."/>
+      <w:lvlJc w:val="left"/>
+      <w:pPr>
+        <w:ind w:left="1440" w:hanging="360"/>
+      </w:pPr>
+    </w:lvl>
+    <w:lvl w:ilvl="2" w:tplc="240A001B" w:tentative="1">
+      <w:start w:val="1"/>
+      <w:numFmt w:val="lowerRoman"/>
+      <w:lvlText w:val="%3."/>
+      <w:lvlJc w:val="right"/>
+      <w:pPr>
+        <w:ind w:left="2160" w:hanging="180"/>
+      </w:pPr>
+    </w:lvl>
+    <w:lvl w:ilvl="3" w:tplc="240A000F" w:tentative="1">
+      <w:start w:val="1"/>
+      <w:numFmt w:val="decimal"/>
+      <w:lvlText w:val="%4."/>
+      <w:lvlJc w:val="left"/>
+      <w:pPr>
+        <w:ind w:left="2880" w:hanging="360"/>
+      </w:pPr>
+    </w:lvl>
+    <w:lvl w:ilvl="4" w:tplc="240A0019" w:tentative="1">
+      <w:start w:val="1"/>
+      <w:numFmt w:val="lowerLetter"/>
+      <w:lvlText w:val="%5."/>
+      <w:lvlJc w:val="left"/>
+      <w:pPr>
+        <w:ind w:left="3600" w:hanging="360"/>
+      </w:pPr>
+    </w:lvl>
+    <w:lvl w:ilvl="5" w:tplc="240A001B" w:tentative="1">
+      <w:start w:val="1"/>
+      <w:numFmt w:val="lowerRoman"/>
+      <w:lvlText w:val="%6."/>
+      <w:lvlJc w:val="right"/>
+      <w:pPr>
+        <w:ind w:left="4320" w:hanging="180"/>
+      </w:pPr>
+    </w:lvl>
+    <w:lvl w:ilvl="6" w:tplc="240A000F" w:tentative="1">
+      <w:start w:val="1"/>
+      <w:numFmt w:val="decimal"/>
+      <w:lvlText w:val="%7."/>
+      <w:lvlJc w:val="left"/>
+      <w:pPr>
+        <w:ind w:left="5040" w:hanging="360"/>
+      </w:pPr>
+    </w:lvl>
+    <w:lvl w:ilvl="7" w:tplc="240A0019" w:tentative="1">
+      <w:start w:val="1"/>
+      <w:numFmt w:val="lowerLetter"/>
+      <w:lvlText w:val="%8."/>
+      <w:lvlJc w:val="left"/>
+      <w:pPr>
+        <w:ind w:left="5760" w:hanging="360"/>
+      </w:pPr>
+    </w:lvl>
+    <w:lvl w:ilvl="8" w:tplc="240A001B" w:tentative="1">
+      <w:start w:val="1"/>
+      <w:numFmt w:val="lowerRoman"/>
+      <w:lvlText w:val="%9."/>
+      <w:lvlJc w:val="right"/>
+      <w:pPr>
+        <w:ind w:left="6480" w:hanging="180"/>
+      </w:pPr>
+    </w:lvl>
+  </w:abstractNum>
+  <w:abstractNum w:abstractNumId="18">
     <w:nsid w:val="6A8F357D"/>
     <w:multiLevelType w:val="hybridMultilevel"/>
     <w:tmpl w:val="504009A6"/>
@@ -864,7 +2650,7 @@
       </w:pPr>
     </w:lvl>
   </w:abstractNum>
-  <w:abstractNum w:abstractNumId="5">
+  <w:abstractNum w:abstractNumId="19">
     <w:nsid w:val="6F45797A"/>
     <w:multiLevelType w:val="hybridMultilevel"/>
     <w:tmpl w:val="DAE4E024"/>
@@ -953,7 +2739,96 @@
       </w:pPr>
     </w:lvl>
   </w:abstractNum>
-  <w:abstractNum w:abstractNumId="6">
+  <w:abstractNum w:abstractNumId="20">
+    <w:nsid w:val="755F1260"/>
+    <w:multiLevelType w:val="hybridMultilevel"/>
+    <w:tmpl w:val="E3281992"/>
+    <w:lvl w:ilvl="0" w:tplc="240A000F">
+      <w:start w:val="6"/>
+      <w:numFmt w:val="decimal"/>
+      <w:lvlText w:val="%1."/>
+      <w:lvlJc w:val="left"/>
+      <w:pPr>
+        <w:ind w:left="720" w:hanging="360"/>
+      </w:pPr>
+      <w:rPr>
+        <w:rFonts w:hint="default"/>
+      </w:rPr>
+    </w:lvl>
+    <w:lvl w:ilvl="1" w:tplc="240A0019" w:tentative="1">
+      <w:start w:val="1"/>
+      <w:numFmt w:val="lowerLetter"/>
+      <w:lvlText w:val="%2."/>
+      <w:lvlJc w:val="left"/>
+      <w:pPr>
+        <w:ind w:left="1440" w:hanging="360"/>
+      </w:pPr>
+    </w:lvl>
+    <w:lvl w:ilvl="2" w:tplc="240A001B" w:tentative="1">
+      <w:start w:val="1"/>
+      <w:numFmt w:val="lowerRoman"/>
+      <w:lvlText w:val="%3."/>
+      <w:lvlJc w:val="right"/>
+      <w:pPr>
+        <w:ind w:left="2160" w:hanging="180"/>
+      </w:pPr>
+    </w:lvl>
+    <w:lvl w:ilvl="3" w:tplc="240A000F" w:tentative="1">
+      <w:start w:val="1"/>
+      <w:numFmt w:val="decimal"/>
+      <w:lvlText w:val="%4."/>
+      <w:lvlJc w:val="left"/>
+      <w:pPr>
+        <w:ind w:left="2880" w:hanging="360"/>
+      </w:pPr>
+    </w:lvl>
+    <w:lvl w:ilvl="4" w:tplc="240A0019" w:tentative="1">
+      <w:start w:val="1"/>
+      <w:numFmt w:val="lowerLetter"/>
+      <w:lvlText w:val="%5."/>
+      <w:lvlJc w:val="left"/>
+      <w:pPr>
+        <w:ind w:left="3600" w:hanging="360"/>
+      </w:pPr>
+    </w:lvl>
+    <w:lvl w:ilvl="5" w:tplc="240A001B" w:tentative="1">
+      <w:start w:val="1"/>
+      <w:numFmt w:val="lowerRoman"/>
+      <w:lvlText w:val="%6."/>
+      <w:lvlJc w:val="right"/>
+      <w:pPr>
+        <w:ind w:left="4320" w:hanging="180"/>
+      </w:pPr>
+    </w:lvl>
+    <w:lvl w:ilvl="6" w:tplc="240A000F" w:tentative="1">
+      <w:start w:val="1"/>
+      <w:numFmt w:val="decimal"/>
+      <w:lvlText w:val="%7."/>
+      <w:lvlJc w:val="left"/>
+      <w:pPr>
+        <w:ind w:left="5040" w:hanging="360"/>
+      </w:pPr>
+    </w:lvl>
+    <w:lvl w:ilvl="7" w:tplc="240A0019" w:tentative="1">
+      <w:start w:val="1"/>
+      <w:numFmt w:val="lowerLetter"/>
+      <w:lvlText w:val="%8."/>
+      <w:lvlJc w:val="left"/>
+      <w:pPr>
+        <w:ind w:left="5760" w:hanging="360"/>
+      </w:pPr>
+    </w:lvl>
+    <w:lvl w:ilvl="8" w:tplc="240A001B" w:tentative="1">
+      <w:start w:val="1"/>
+      <w:numFmt w:val="lowerRoman"/>
+      <w:lvlText w:val="%9."/>
+      <w:lvlJc w:val="right"/>
+      <w:pPr>
+        <w:ind w:left="6480" w:hanging="180"/>
+      </w:pPr>
+    </w:lvl>
+  </w:abstractNum>
+  <w:abstractNum w:abstractNumId="21">
     <w:nsid w:val="796F74D2"/>
     <w:multiLevelType w:val="hybridMultilevel"/>
     <w:tmpl w:val="97528B2C"/>
@@ -1043,24 +2918,69 @@
     </w:lvl>
   </w:abstractNum>
   <w:num w:numId="1">
+    <w:abstractNumId w:val="8"/>
+  </w:num>
+  <w:num w:numId="2">
+    <w:abstractNumId w:val="6"/>
+  </w:num>
+  <w:num w:numId="3">
+    <w:abstractNumId w:val="21"/>
+  </w:num>
+  <w:num w:numId="4">
+    <w:abstractNumId w:val="16"/>
+  </w:num>
+  <w:num w:numId="5">
+    <w:abstractNumId w:val="18"/>
+  </w:num>
+  <w:num w:numId="6">
+    <w:abstractNumId w:val="19"/>
+  </w:num>
+  <w:num w:numId="7">
+    <w:abstractNumId w:val="5"/>
+  </w:num>
+  <w:num w:numId="8">
+    <w:abstractNumId w:val="17"/>
+  </w:num>
+  <w:num w:numId="9">
+    <w:abstractNumId w:val="4"/>
+  </w:num>
+  <w:num w:numId="10">
+    <w:abstractNumId w:val="9"/>
+  </w:num>
+  <w:num w:numId="11">
+    <w:abstractNumId w:val="12"/>
+  </w:num>
+  <w:num w:numId="12">
+    <w:abstractNumId w:val="20"/>
+  </w:num>
+  <w:num w:numId="13">
+    <w:abstractNumId w:val="1"/>
+  </w:num>
+  <w:num w:numId="14">
+    <w:abstractNumId w:val="3"/>
+  </w:num>
+  <w:num w:numId="15">
+    <w:abstractNumId w:val="7"/>
+  </w:num>
+  <w:num w:numId="16">
+    <w:abstractNumId w:val="15"/>
+  </w:num>
+  <w:num w:numId="17">
+    <w:abstractNumId w:val="11"/>
+  </w:num>
+  <w:num w:numId="18">
+    <w:abstractNumId w:val="10"/>
+  </w:num>
+  <w:num w:numId="19">
+    <w:abstractNumId w:val="13"/>
+  </w:num>
+  <w:num w:numId="20">
     <w:abstractNumId w:val="2"/>
   </w:num>
-  <w:num w:numId="2">
-    <w:abstractNumId w:val="1"/>
+  <w:num w:numId="21">
+    <w:abstractNumId w:val="14"/>
   </w:num>
-  <w:num w:numId="3">
-    <w:abstractNumId w:val="6"/>
-  </w:num>
-  <w:num w:numId="4">
-    <w:abstractNumId w:val="3"/>
-  </w:num>
-  <w:num w:numId="5">
-    <w:abstractNumId w:val="4"/>
-  </w:num>
-  <w:num w:numId="6">
-    <w:abstractNumId w:val="5"/>
-  </w:num>
-  <w:num w:numId="7">
+  <w:num w:numId="22">
     <w:abstractNumId w:val="0"/>
   </w:num>
 </w:numbering>
